--- a/scenarii/Modification information compte.docx
+++ b/scenarii/Modification information compte.docx
@@ -16,7 +16,6 @@
           <w:b/>
         </w:rPr>
       </w:pPr>
-      <w:bookmarkStart w:id="0" w:name="_GoBack"/>
       <w:r>
         <w:rPr>
           <w:b/>
@@ -47,13 +46,7 @@
         <w:t>Numéro Scénario. Module ou cas d’utilisation(ou user story) :</w:t>
       </w:r>
       <w:r>
-        <w:t xml:space="preserve"> </w:t>
-      </w:r>
-      <w:r>
-        <w:t>Modification informations compte</w:t>
-      </w:r>
-      <w:r>
-        <w:t xml:space="preserve"> </w:t>
+        <w:t xml:space="preserve"> Modification informations compte </w:t>
       </w:r>
     </w:p>
     <w:p>
@@ -69,10 +62,7 @@
         <w:t>Description du scénario :</w:t>
       </w:r>
       <w:r>
-        <w:t xml:space="preserve"> Permet à l’utilisateur </w:t>
-      </w:r>
-      <w:r>
-        <w:t xml:space="preserve"> de pouvoir modifier ses informations </w:t>
+        <w:t xml:space="preserve"> Permet à l’utilisateur  de pouvoir modifier ses informations </w:t>
       </w:r>
     </w:p>
     <w:p>
@@ -88,10 +78,7 @@
         <w:t>Situation initiale :</w:t>
       </w:r>
       <w:r>
-        <w:t xml:space="preserve"> </w:t>
-      </w:r>
-      <w:r>
-        <w:t xml:space="preserve">L’utilisateur est identifié </w:t>
+        <w:t xml:space="preserve"> L’utilisateur est identifié </w:t>
       </w:r>
     </w:p>
     <w:p>
@@ -137,10 +124,7 @@
       </w:pPr>
       <w:r>
         <w:tab/>
-        <w:t>-</w:t>
-      </w:r>
-      <w:r>
-        <w:t xml:space="preserve">Modifier  les informations dans les zones prévues à cet effet. </w:t>
+        <w:t xml:space="preserve">-Modifier  les informations dans les zones prévues à cet effet. </w:t>
       </w:r>
     </w:p>
     <w:p>
@@ -151,10 +135,7 @@
       </w:pPr>
       <w:r>
         <w:tab/>
-        <w:t>-</w:t>
-      </w:r>
-      <w:r>
-        <w:t>Valider la modification.</w:t>
+        <w:t>-Valider la modification.</w:t>
       </w:r>
     </w:p>
     <w:p>
@@ -170,13 +151,7 @@
         <w:t>Résultat attendu :</w:t>
       </w:r>
       <w:r>
-        <w:t xml:space="preserve"> </w:t>
-      </w:r>
-      <w:r>
-        <w:t>la/les information(s) de l’utilisateur ont été modifié + modification dans la BDD</w:t>
-      </w:r>
-      <w:r>
-        <w:t xml:space="preserve"> </w:t>
+        <w:t xml:space="preserve"> la/les information(s) de l’utilisateur ont été modifié + modification dans la BDD </w:t>
       </w:r>
     </w:p>
     <w:p>
@@ -240,13 +215,7 @@
         <w:t>Numéro Scénario. Module ou cas d’utilisation(ou user story) :</w:t>
       </w:r>
       <w:r>
-        <w:t xml:space="preserve"> </w:t>
-      </w:r>
-      <w:r>
-        <w:t xml:space="preserve">Modification information compte </w:t>
-      </w:r>
-      <w:r>
-        <w:t xml:space="preserve"> </w:t>
+        <w:t xml:space="preserve"> Modification information compte  </w:t>
       </w:r>
     </w:p>
     <w:p>
@@ -262,13 +231,7 @@
         <w:t>Description du scénario :</w:t>
       </w:r>
       <w:r>
-        <w:t xml:space="preserve"> Permet à l’utilisateur d</w:t>
-      </w:r>
-      <w:r>
-        <w:t xml:space="preserve">e pouvoir modifier ses informations </w:t>
-      </w:r>
-      <w:r>
-        <w:t xml:space="preserve"> </w:t>
+        <w:t xml:space="preserve"> Permet à l’utilisateur de pouvoir modifier ses informations  </w:t>
       </w:r>
     </w:p>
     <w:p>
@@ -321,6 +284,8 @@
           <w:tab w:val="left" w:pos="1020"/>
         </w:tabs>
       </w:pPr>
+      <w:bookmarkStart w:id="0" w:name="_GoBack"/>
+      <w:bookmarkEnd w:id="0"/>
     </w:p>
     <w:p>
       <w:pPr>
@@ -358,18 +323,24 @@
         <w:t>Accéder au module «</w:t>
       </w:r>
       <w:r>
-        <w:t>Modifier profil »</w:t>
-      </w:r>
-      <w:proofErr w:type="gramStart"/>
-      <w:r>
-        <w:t>.</w:t>
-      </w:r>
-      <w:r>
-        <w:t>(</w:t>
-      </w:r>
-      <w:proofErr w:type="gramEnd"/>
-      <w:r>
-        <w:t>vérification élément dans page)</w:t>
+        <w:t>Modifier profil ».</w:t>
+      </w:r>
+      <w:r>
+        <w:t>Cloud-ARAY/</w:t>
+      </w:r>
+      <w:proofErr w:type="spellStart"/>
+      <w:r>
+        <w:t>users</w:t>
+      </w:r>
+      <w:proofErr w:type="spellEnd"/>
+      <w:r>
+        <w:t>/profil</w:t>
+      </w:r>
+      <w:r>
+        <w:t xml:space="preserve"> </w:t>
+      </w:r>
+      <w:r>
+        <w:t>(vérification élément dans page)</w:t>
       </w:r>
     </w:p>
     <w:p>
@@ -392,16 +363,7 @@
         <w:t xml:space="preserve"> </w:t>
       </w:r>
       <w:r>
-        <w:t>). (</w:t>
-      </w:r>
-      <w:r>
-        <w:t>Vérification</w:t>
-      </w:r>
-      <w:r>
-        <w:t xml:space="preserve"> de la </w:t>
-      </w:r>
-      <w:r>
-        <w:t xml:space="preserve">              disponibilité)</w:t>
+        <w:t>). (Vérification de la               disponibilité)</w:t>
       </w:r>
     </w:p>
     <w:p>
@@ -416,6 +378,25 @@
       <w:r>
         <w:t>-Valider la modification.</w:t>
       </w:r>
+      <w:r>
+        <w:t>/Cloud-ARAY/</w:t>
+      </w:r>
+      <w:proofErr w:type="spellStart"/>
+      <w:r>
+        <w:t>users</w:t>
+      </w:r>
+      <w:proofErr w:type="spellEnd"/>
+      <w:r>
+        <w:t>/</w:t>
+      </w:r>
+      <w:proofErr w:type="spellStart"/>
+      <w:r>
+        <w:t>updateProfil</w:t>
+      </w:r>
+      <w:proofErr w:type="spellEnd"/>
+      <w:r>
+        <w:t xml:space="preserve"> </w:t>
+      </w:r>
     </w:p>
     <w:p>
       <w:pPr>
@@ -433,7 +414,6 @@
         <w:t xml:space="preserve"> la/les information(s) de l’utilisateur ont été modifié + modification dans la BDD </w:t>
       </w:r>
     </w:p>
-    <w:bookmarkEnd w:id="0"/>
     <w:p>
       <w:pPr>
         <w:tabs>

--- a/scenarii/Modification information compte.docx
+++ b/scenarii/Modification information compte.docx
@@ -284,6 +284,103 @@
           <w:tab w:val="left" w:pos="1020"/>
         </w:tabs>
       </w:pPr>
+    </w:p>
+    <w:p>
+      <w:pPr>
+        <w:tabs>
+          <w:tab w:val="left" w:pos="1020"/>
+        </w:tabs>
+        <w:rPr>
+          <w:b/>
+        </w:rPr>
+      </w:pPr>
+      <w:r>
+        <w:rPr>
+          <w:b/>
+        </w:rPr>
+        <w:t xml:space="preserve">Actions : </w:t>
+      </w:r>
+    </w:p>
+    <w:p>
+      <w:pPr>
+        <w:tabs>
+          <w:tab w:val="left" w:pos="1020"/>
+        </w:tabs>
+      </w:pPr>
+      <w:r>
+        <w:rPr>
+          <w:b/>
+        </w:rPr>
+        <w:tab/>
+        <w:t>-</w:t>
+      </w:r>
+      <w:r>
+        <w:t xml:space="preserve"> </w:t>
+      </w:r>
+      <w:r>
+        <w:t>Accéder au module «</w:t>
+      </w:r>
+      <w:r>
+        <w:t>Modifier profil ».</w:t>
+      </w:r>
+      <w:r>
+        <w:t>Cloud-ARAY/</w:t>
+      </w:r>
+      <w:proofErr w:type="spellStart"/>
+      <w:r>
+        <w:t>users</w:t>
+      </w:r>
+      <w:proofErr w:type="spellEnd"/>
+      <w:r>
+        <w:t>/profil</w:t>
+      </w:r>
+      <w:r>
+        <w:t xml:space="preserve"> </w:t>
+      </w:r>
+      <w:r>
+        <w:t>(</w:t>
+      </w:r>
+      <w:r>
+        <w:rPr>
+          <w:u w:val="single"/>
+        </w:rPr>
+        <w:t>vérification élément dans page</w:t>
+      </w:r>
+      <w:r>
+        <w:t>)</w:t>
+      </w:r>
+    </w:p>
+    <w:p>
+      <w:pPr>
+        <w:tabs>
+          <w:tab w:val="left" w:pos="1020"/>
+        </w:tabs>
+        <w:ind w:left="1020"/>
+      </w:pPr>
+      <w:r>
+        <w:t>-</w:t>
+      </w:r>
+      <w:r>
+        <w:t xml:space="preserve"> </w:t>
+      </w:r>
+      <w:r>
+        <w:t>Modifier  les informations dans les zones prévues à cet effet.</w:t>
+      </w:r>
+      <w:r>
+        <w:t xml:space="preserve"> </w:t>
+      </w:r>
+      <w:r>
+        <w:t>). (</w:t>
+      </w:r>
+      <w:r>
+        <w:rPr>
+          <w:u w:val="single"/>
+        </w:rPr>
+        <w:t>Vérification de la               disponibilité</w:t>
+      </w:r>
+      <w:r>
+        <w:t>)</w:t>
+      </w:r>
       <w:bookmarkStart w:id="0" w:name="_GoBack"/>
       <w:bookmarkEnd w:id="0"/>
     </w:p>
@@ -292,126 +389,77 @@
         <w:tabs>
           <w:tab w:val="left" w:pos="1020"/>
         </w:tabs>
-        <w:rPr>
-          <w:b/>
-        </w:rPr>
-      </w:pPr>
-      <w:r>
-        <w:rPr>
-          <w:b/>
-        </w:rPr>
-        <w:t xml:space="preserve">Actions : </w:t>
-      </w:r>
-    </w:p>
-    <w:p>
-      <w:pPr>
-        <w:tabs>
-          <w:tab w:val="left" w:pos="1020"/>
-        </w:tabs>
-      </w:pPr>
-      <w:r>
-        <w:rPr>
-          <w:b/>
-        </w:rPr>
+      </w:pPr>
+      <w:r>
         <w:tab/>
-        <w:t>-</w:t>
-      </w:r>
+      </w:r>
+      <w:r>
+        <w:t>-Valider la modification.</w:t>
+      </w:r>
+      <w:r>
+        <w:t>/Cloud-ARAY/</w:t>
+      </w:r>
+      <w:proofErr w:type="spellStart"/>
+      <w:r>
+        <w:t>users</w:t>
+      </w:r>
+      <w:proofErr w:type="spellEnd"/>
+      <w:r>
+        <w:t>/</w:t>
+      </w:r>
+      <w:proofErr w:type="spellStart"/>
+      <w:r>
+        <w:t>updateProfi</w:t>
+      </w:r>
+      <w:r>
+        <w:t>l</w:t>
+      </w:r>
+      <w:proofErr w:type="spellEnd"/>
       <w:r>
         <w:t xml:space="preserve"> </w:t>
       </w:r>
       <w:r>
-        <w:t>Accéder au module «</w:t>
-      </w:r>
-      <w:r>
-        <w:t>Modifier profil ».</w:t>
-      </w:r>
-      <w:r>
-        <w:t>Cloud-ARAY/</w:t>
-      </w:r>
-      <w:proofErr w:type="spellStart"/>
-      <w:r>
-        <w:t>users</w:t>
-      </w:r>
-      <w:proofErr w:type="spellEnd"/>
-      <w:r>
-        <w:t>/profil</w:t>
-      </w:r>
-      <w:r>
         <w:t xml:space="preserve"> </w:t>
       </w:r>
       <w:r>
-        <w:t>(vérification élément dans page)</w:t>
-      </w:r>
-    </w:p>
-    <w:p>
-      <w:pPr>
-        <w:tabs>
-          <w:tab w:val="left" w:pos="1020"/>
-        </w:tabs>
-        <w:ind w:left="1020"/>
-      </w:pPr>
-      <w:r>
-        <w:t>-</w:t>
+        <w:rPr>
+          <w:u w:val="single"/>
+        </w:rPr>
+        <w:t>(vérification du contenu $_POST</w:t>
+      </w:r>
+    </w:p>
+    <w:p>
+      <w:pPr>
+        <w:tabs>
+          <w:tab w:val="left" w:pos="1020"/>
+        </w:tabs>
+      </w:pPr>
+      <w:r>
+        <w:rPr>
+          <w:b/>
+        </w:rPr>
+        <w:t>Résultat attendu :</w:t>
       </w:r>
       <w:r>
         <w:t xml:space="preserve"> </w:t>
       </w:r>
       <w:r>
-        <w:t>Modifier  les informations dans les zones prévues à cet effet.</w:t>
+        <w:rPr>
+          <w:u w:val="single"/>
+        </w:rPr>
+        <w:t>la/les information(s) de l’utilisateur ont été modifié</w:t>
+      </w:r>
+      <w:r>
+        <w:t xml:space="preserve"> + </w:t>
+      </w:r>
+      <w:r>
+        <w:rPr>
+          <w:u w:val="single"/>
+        </w:rPr>
+        <w:t>modification dans la BDD</w:t>
       </w:r>
       <w:r>
         <w:t xml:space="preserve"> </w:t>
-      </w:r>
-      <w:r>
-        <w:t>). (Vérification de la               disponibilité)</w:t>
-      </w:r>
-    </w:p>
-    <w:p>
-      <w:pPr>
-        <w:tabs>
-          <w:tab w:val="left" w:pos="1020"/>
-        </w:tabs>
-      </w:pPr>
-      <w:r>
-        <w:tab/>
-      </w:r>
-      <w:r>
-        <w:t>-Valider la modification.</w:t>
-      </w:r>
-      <w:r>
-        <w:t>/Cloud-ARAY/</w:t>
-      </w:r>
-      <w:proofErr w:type="spellStart"/>
-      <w:r>
-        <w:t>users</w:t>
-      </w:r>
-      <w:proofErr w:type="spellEnd"/>
-      <w:r>
-        <w:t>/</w:t>
-      </w:r>
-      <w:proofErr w:type="spellStart"/>
-      <w:r>
-        <w:t>updateProfil</w:t>
-      </w:r>
-      <w:proofErr w:type="spellEnd"/>
-      <w:r>
-        <w:t xml:space="preserve"> </w:t>
-      </w:r>
-    </w:p>
-    <w:p>
-      <w:pPr>
-        <w:tabs>
-          <w:tab w:val="left" w:pos="1020"/>
-        </w:tabs>
-      </w:pPr>
-      <w:r>
-        <w:rPr>
-          <w:b/>
-        </w:rPr>
-        <w:t>Résultat attendu :</w:t>
-      </w:r>
-      <w:r>
-        <w:t xml:space="preserve"> la/les information(s) de l’utilisateur ont été modifié + modification dans la BDD </w:t>
       </w:r>
     </w:p>
     <w:p>
